--- a/法令ファイル/食料・農業・農村政策審議会令/食料・農業・農村政策審議会令（平成十二年政令第二百八十九号）.docx
+++ b/法令ファイル/食料・農業・農村政策審議会令/食料・農業・農村政策審議会令（平成十二年政令第二百八十九号）.docx
@@ -96,6 +96,8 @@
     <w:p>
       <w:r>
         <w:t>委員の任期は、二年とする。</w:t>
+        <w:br/>
+        <w:t>ただし、補欠の委員の任期は、前任者の残任期間とする。</w:t>
       </w:r>
     </w:p>
     <w:p>
@@ -476,7 +478,7 @@
         <w:pStyle w:val="Heading1"/>
       </w:pPr>
       <w:r>
-        <w:t>附　則（平成一二年九月六日政令第四二〇号）</w:t>
+        <w:t>附則（平成一二年九月六日政令第四二〇号）</w:t>
       </w:r>
     </w:p>
     <w:p>
@@ -502,7 +504,7 @@
         <w:pStyle w:val="Heading1"/>
       </w:pPr>
       <w:r>
-        <w:t>附　則（平成一三年三月二二日政令第五六号）</w:t>
+        <w:t>附則（平成一三年三月二二日政令第五六号）</w:t>
       </w:r>
     </w:p>
     <w:p>
@@ -528,7 +530,7 @@
         <w:pStyle w:val="Heading1"/>
       </w:pPr>
       <w:r>
-        <w:t>附　則（平成一三年四月二五日政令第一七六号）</w:t>
+        <w:t>附則（平成一三年四月二五日政令第一七六号）</w:t>
       </w:r>
     </w:p>
     <w:p>
@@ -554,7 +556,7 @@
         <w:pStyle w:val="Heading1"/>
       </w:pPr>
       <w:r>
-        <w:t>附　則（平成一五年六月二五日政令第二七九号）</w:t>
+        <w:t>附則（平成一五年六月二五日政令第二七九号）</w:t>
       </w:r>
     </w:p>
     <w:p>
@@ -572,7 +574,283 @@
         <w:pStyle w:val="Heading1"/>
       </w:pPr>
       <w:r>
-        <w:t>附　則（平成一五年七月三〇日政令第三四二号）</w:t>
+        <w:t>附則（平成一五年七月三〇日政令第三四二号）</w:t>
+      </w:r>
+    </w:p>
+    <w:p>
+      <w:pPr>
+        <w:pStyle w:val="Heading4"/>
+      </w:pPr>
+      <w:r>
+        <w:t>第一条（施行期日）</w:t>
+      </w:r>
+    </w:p>
+    <w:p>
+      <w:r>
+        <w:t>この政令は、公布の日から施行する。</w:t>
+        <w:br/>
+        <w:t>ただし、附則第五条から第二十三条までの規定は、平成十五年十月一日から施行する。</w:t>
+      </w:r>
+    </w:p>
+    <w:p>
+      <w:r>
+        <w:br w:type="page"/>
+      </w:r>
+    </w:p>
+    <w:p>
+      <w:pPr>
+        <w:pStyle w:val="Heading1"/>
+      </w:pPr>
+      <w:r>
+        <w:t>附則（平成一七年九月二二日政令第三〇〇号）</w:t>
+      </w:r>
+    </w:p>
+    <w:p>
+      <w:pPr>
+        <w:pStyle w:val="Heading4"/>
+      </w:pPr>
+      <w:r>
+        <w:t>第一条（施行期日）</w:t>
+      </w:r>
+    </w:p>
+    <w:p>
+      <w:r>
+        <w:t>この政令は、平成十七年十月一日から施行する。</w:t>
+      </w:r>
+    </w:p>
+    <w:p>
+      <w:r>
+        <w:br w:type="page"/>
+      </w:r>
+    </w:p>
+    <w:p>
+      <w:pPr>
+        <w:pStyle w:val="Heading1"/>
+      </w:pPr>
+      <w:r>
+        <w:t>附則（平成一八年三月一七日政令第四四号）</w:t>
+      </w:r>
+    </w:p>
+    <w:p>
+      <w:pPr>
+        <w:pStyle w:val="Heading4"/>
+      </w:pPr>
+      <w:r>
+        <w:t>第一条（施行期日）</w:t>
+      </w:r>
+    </w:p>
+    <w:p>
+      <w:r>
+        <w:t>この政令は、平成十八年四月一日から施行する。</w:t>
+      </w:r>
+    </w:p>
+    <w:p>
+      <w:r>
+        <w:br w:type="page"/>
+      </w:r>
+    </w:p>
+    <w:p>
+      <w:pPr>
+        <w:pStyle w:val="Heading1"/>
+      </w:pPr>
+      <w:r>
+        <w:t>附則（平成一八年六月二一日政令第二二一号）</w:t>
+      </w:r>
+    </w:p>
+    <w:p>
+      <w:pPr>
+        <w:pStyle w:val="Heading4"/>
+      </w:pPr>
+      <w:r>
+        <w:t>第一条（施行期日）</w:t>
+      </w:r>
+    </w:p>
+    <w:p>
+      <w:r>
+        <w:t>この政令は、法の施行の日（平成十九年四月一日）から施行する。</w:t>
+      </w:r>
+    </w:p>
+    <w:p>
+      <w:r>
+        <w:br w:type="page"/>
+      </w:r>
+    </w:p>
+    <w:p>
+      <w:pPr>
+        <w:pStyle w:val="Heading1"/>
+      </w:pPr>
+      <w:r>
+        <w:t>附則（平成一八年七月一二日政令第二三三号）</w:t>
+      </w:r>
+    </w:p>
+    <w:p>
+      <w:pPr>
+        <w:pStyle w:val="Heading4"/>
+      </w:pPr>
+      <w:r>
+        <w:t>第一条（施行期日）</w:t>
+      </w:r>
+    </w:p>
+    <w:p>
+      <w:r>
+        <w:t>この政令は、砂糖の価格調整に関する法律及び独立行政法人農畜産業振興機構法の一部を改正する等の法律の施行の日（平成十九年四月一日）から施行する。</w:t>
+      </w:r>
+    </w:p>
+    <w:p>
+      <w:r>
+        <w:br w:type="page"/>
+      </w:r>
+    </w:p>
+    <w:p>
+      <w:pPr>
+        <w:pStyle w:val="Heading1"/>
+      </w:pPr>
+      <w:r>
+        <w:t>附則（平成一八年一一月二七日政令第三六五号）</w:t>
+      </w:r>
+    </w:p>
+    <w:p>
+      <w:pPr>
+        <w:pStyle w:val="Heading4"/>
+      </w:pPr>
+      <w:r>
+        <w:t>第一条（施行期日）</w:t>
+      </w:r>
+    </w:p>
+    <w:p>
+      <w:r>
+        <w:t>この政令は、容器包装に係る分別収集及び再商品化の促進等に関する法律の一部を改正する法律（平成十八年法律第七十六号）の施行の日（平成十九年四月一日）から施行する。</w:t>
+      </w:r>
+    </w:p>
+    <w:p>
+      <w:r>
+        <w:br w:type="page"/>
+      </w:r>
+    </w:p>
+    <w:p>
+      <w:pPr>
+        <w:pStyle w:val="Heading1"/>
+      </w:pPr>
+      <w:r>
+        <w:t>附則（平成一八年一二月一五日政令第三八三号）</w:t>
+      </w:r>
+    </w:p>
+    <w:p>
+      <w:r>
+        <w:t>この政令は、公布の日から施行する。</w:t>
+      </w:r>
+    </w:p>
+    <w:p>
+      <w:r>
+        <w:br w:type="page"/>
+      </w:r>
+    </w:p>
+    <w:p>
+      <w:pPr>
+        <w:pStyle w:val="Heading1"/>
+      </w:pPr>
+      <w:r>
+        <w:t>附則（平成一九年六月二九日政令第一九八号）</w:t>
+      </w:r>
+    </w:p>
+    <w:p>
+      <w:pPr>
+        <w:pStyle w:val="Heading4"/>
+      </w:pPr>
+      <w:r>
+        <w:t>第一条（施行期日）</w:t>
+      </w:r>
+    </w:p>
+    <w:p>
+      <w:r>
+        <w:t>この政令は、平成十九年七月一日から施行する。</w:t>
+      </w:r>
+    </w:p>
+    <w:p>
+      <w:r>
+        <w:br w:type="page"/>
+      </w:r>
+    </w:p>
+    <w:p>
+      <w:pPr>
+        <w:pStyle w:val="Heading1"/>
+      </w:pPr>
+      <w:r>
+        <w:t>附則（平成二〇年六月三〇日政令第二一三号）</w:t>
+      </w:r>
+    </w:p>
+    <w:p>
+      <w:pPr>
+        <w:pStyle w:val="Heading5"/>
+        <w:ind w:left="440"/>
+      </w:pPr>
+      <w:r>
+        <w:t>１</w:t>
+      </w:r>
+    </w:p>
+    <w:p>
+      <w:pPr>
+        <w:ind w:left="440"/>
+      </w:pPr>
+      <w:r>
+        <w:t>この政令は、平成二十年七月一日から施行する。</w:t>
+      </w:r>
+    </w:p>
+    <w:p>
+      <w:r>
+        <w:br w:type="page"/>
+      </w:r>
+    </w:p>
+    <w:p>
+      <w:pPr>
+        <w:pStyle w:val="Heading1"/>
+      </w:pPr>
+      <w:r>
+        <w:t>附則（平成二〇年七月三一日政令第二四一号）</w:t>
+      </w:r>
+    </w:p>
+    <w:p>
+      <w:pPr>
+        <w:pStyle w:val="Heading4"/>
+      </w:pPr>
+      <w:r>
+        <w:t>第一条（施行期日）</w:t>
+      </w:r>
+    </w:p>
+    <w:p>
+      <w:r>
+        <w:t>この政令は、平成二十年八月一日から施行する。</w:t>
+      </w:r>
+    </w:p>
+    <w:p>
+      <w:r>
+        <w:br w:type="page"/>
+      </w:r>
+    </w:p>
+    <w:p>
+      <w:pPr>
+        <w:pStyle w:val="Heading1"/>
+      </w:pPr>
+      <w:r>
+        <w:t>附則（平成二一年三月一八日政令第四〇号）</w:t>
+      </w:r>
+    </w:p>
+    <w:p>
+      <w:r>
+        <w:t>この政令は、平成二十二年四月一日から施行する。</w:t>
+      </w:r>
+    </w:p>
+    <w:p>
+      <w:r>
+        <w:br w:type="page"/>
+      </w:r>
+    </w:p>
+    <w:p>
+      <w:pPr>
+        <w:pStyle w:val="Heading1"/>
+      </w:pPr>
+      <w:r>
+        <w:t>附則（平成二三年七月一日政令第二〇三号）</w:t>
       </w:r>
     </w:p>
     <w:p>
@@ -598,269 +876,7 @@
         <w:pStyle w:val="Heading1"/>
       </w:pPr>
       <w:r>
-        <w:t>附　則（平成一七年九月二二日政令第三〇〇号）</w:t>
-      </w:r>
-    </w:p>
-    <w:p>
-      <w:pPr>
-        <w:pStyle w:val="Heading4"/>
-      </w:pPr>
-      <w:r>
-        <w:t>第一条（施行期日）</w:t>
-      </w:r>
-    </w:p>
-    <w:p>
-      <w:r>
-        <w:t>この政令は、平成十七年十月一日から施行する。</w:t>
-      </w:r>
-    </w:p>
-    <w:p>
-      <w:r>
-        <w:br w:type="page"/>
-      </w:r>
-    </w:p>
-    <w:p>
-      <w:pPr>
-        <w:pStyle w:val="Heading1"/>
-      </w:pPr>
-      <w:r>
-        <w:t>附　則（平成一八年三月一七日政令第四四号）</w:t>
-      </w:r>
-    </w:p>
-    <w:p>
-      <w:pPr>
-        <w:pStyle w:val="Heading4"/>
-      </w:pPr>
-      <w:r>
-        <w:t>第一条（施行期日）</w:t>
-      </w:r>
-    </w:p>
-    <w:p>
-      <w:r>
-        <w:t>この政令は、平成十八年四月一日から施行する。</w:t>
-      </w:r>
-    </w:p>
-    <w:p>
-      <w:r>
-        <w:br w:type="page"/>
-      </w:r>
-    </w:p>
-    <w:p>
-      <w:pPr>
-        <w:pStyle w:val="Heading1"/>
-      </w:pPr>
-      <w:r>
-        <w:t>附　則（平成一八年六月二一日政令第二二一号）</w:t>
-      </w:r>
-    </w:p>
-    <w:p>
-      <w:pPr>
-        <w:pStyle w:val="Heading4"/>
-      </w:pPr>
-      <w:r>
-        <w:t>第一条（施行期日）</w:t>
-      </w:r>
-    </w:p>
-    <w:p>
-      <w:r>
-        <w:t>この政令は、法の施行の日（平成十九年四月一日）から施行する。</w:t>
-      </w:r>
-    </w:p>
-    <w:p>
-      <w:r>
-        <w:br w:type="page"/>
-      </w:r>
-    </w:p>
-    <w:p>
-      <w:pPr>
-        <w:pStyle w:val="Heading1"/>
-      </w:pPr>
-      <w:r>
-        <w:t>附　則（平成一八年七月一二日政令第二三三号）</w:t>
-      </w:r>
-    </w:p>
-    <w:p>
-      <w:pPr>
-        <w:pStyle w:val="Heading4"/>
-      </w:pPr>
-      <w:r>
-        <w:t>第一条（施行期日）</w:t>
-      </w:r>
-    </w:p>
-    <w:p>
-      <w:r>
-        <w:t>この政令は、砂糖の価格調整に関する法律及び独立行政法人農畜産業振興機構法の一部を改正する等の法律の施行の日（平成十九年四月一日）から施行する。</w:t>
-      </w:r>
-    </w:p>
-    <w:p>
-      <w:r>
-        <w:br w:type="page"/>
-      </w:r>
-    </w:p>
-    <w:p>
-      <w:pPr>
-        <w:pStyle w:val="Heading1"/>
-      </w:pPr>
-      <w:r>
-        <w:t>附　則（平成一八年一一月二七日政令第三六五号）</w:t>
-      </w:r>
-    </w:p>
-    <w:p>
-      <w:pPr>
-        <w:pStyle w:val="Heading4"/>
-      </w:pPr>
-      <w:r>
-        <w:t>第一条（施行期日）</w:t>
-      </w:r>
-    </w:p>
-    <w:p>
-      <w:r>
-        <w:t>この政令は、容器包装に係る分別収集及び再商品化の促進等に関する法律の一部を改正する法律（平成十八年法律第七十六号）の施行の日（平成十九年四月一日）から施行する。</w:t>
-      </w:r>
-    </w:p>
-    <w:p>
-      <w:r>
-        <w:br w:type="page"/>
-      </w:r>
-    </w:p>
-    <w:p>
-      <w:pPr>
-        <w:pStyle w:val="Heading1"/>
-      </w:pPr>
-      <w:r>
-        <w:t>附　則（平成一八年一二月一五日政令第三八三号）</w:t>
-      </w:r>
-    </w:p>
-    <w:p>
-      <w:r>
-        <w:t>この政令は、公布の日から施行する。</w:t>
-      </w:r>
-    </w:p>
-    <w:p>
-      <w:r>
-        <w:br w:type="page"/>
-      </w:r>
-    </w:p>
-    <w:p>
-      <w:pPr>
-        <w:pStyle w:val="Heading1"/>
-      </w:pPr>
-      <w:r>
-        <w:t>附　則（平成一九年六月二九日政令第一九八号）</w:t>
-      </w:r>
-    </w:p>
-    <w:p>
-      <w:pPr>
-        <w:pStyle w:val="Heading4"/>
-      </w:pPr>
-      <w:r>
-        <w:t>第一条（施行期日）</w:t>
-      </w:r>
-    </w:p>
-    <w:p>
-      <w:r>
-        <w:t>この政令は、平成十九年七月一日から施行する。</w:t>
-      </w:r>
-    </w:p>
-    <w:p>
-      <w:r>
-        <w:br w:type="page"/>
-      </w:r>
-    </w:p>
-    <w:p>
-      <w:pPr>
-        <w:pStyle w:val="Heading1"/>
-      </w:pPr>
-      <w:r>
-        <w:t>附　則（平成二〇年六月三〇日政令第二一三号）</w:t>
-      </w:r>
-    </w:p>
-    <w:p>
-      <w:r>
-        <w:t>この政令は、平成二十年七月一日から施行する。</w:t>
-      </w:r>
-    </w:p>
-    <w:p>
-      <w:r>
-        <w:br w:type="page"/>
-      </w:r>
-    </w:p>
-    <w:p>
-      <w:pPr>
-        <w:pStyle w:val="Heading1"/>
-      </w:pPr>
-      <w:r>
-        <w:t>附　則（平成二〇年七月三一日政令第二四一号）</w:t>
-      </w:r>
-    </w:p>
-    <w:p>
-      <w:pPr>
-        <w:pStyle w:val="Heading4"/>
-      </w:pPr>
-      <w:r>
-        <w:t>第一条（施行期日）</w:t>
-      </w:r>
-    </w:p>
-    <w:p>
-      <w:r>
-        <w:t>この政令は、平成二十年八月一日から施行する。</w:t>
-      </w:r>
-    </w:p>
-    <w:p>
-      <w:r>
-        <w:br w:type="page"/>
-      </w:r>
-    </w:p>
-    <w:p>
-      <w:pPr>
-        <w:pStyle w:val="Heading1"/>
-      </w:pPr>
-      <w:r>
-        <w:t>附　則（平成二一年三月一八日政令第四〇号）</w:t>
-      </w:r>
-    </w:p>
-    <w:p>
-      <w:r>
-        <w:t>この政令は、平成二十二年四月一日から施行する。</w:t>
-      </w:r>
-    </w:p>
-    <w:p>
-      <w:r>
-        <w:br w:type="page"/>
-      </w:r>
-    </w:p>
-    <w:p>
-      <w:pPr>
-        <w:pStyle w:val="Heading1"/>
-      </w:pPr>
-      <w:r>
-        <w:t>附　則（平成二三年七月一日政令第二〇三号）</w:t>
-      </w:r>
-    </w:p>
-    <w:p>
-      <w:pPr>
-        <w:pStyle w:val="Heading4"/>
-      </w:pPr>
-      <w:r>
-        <w:t>第一条（施行期日）</w:t>
-      </w:r>
-    </w:p>
-    <w:p>
-      <w:r>
-        <w:t>この政令は、公布の日から施行する。</w:t>
-      </w:r>
-    </w:p>
-    <w:p>
-      <w:r>
-        <w:br w:type="page"/>
-      </w:r>
-    </w:p>
-    <w:p>
-      <w:pPr>
-        <w:pStyle w:val="Heading1"/>
-      </w:pPr>
-      <w:r>
-        <w:t>附　則（平成二五年一二月二七日政令第三七〇号）</w:t>
+        <w:t>附則（平成二五年一二月二七日政令第三七〇号）</w:t>
       </w:r>
     </w:p>
     <w:p>
@@ -878,7 +894,7 @@
         <w:pStyle w:val="Heading1"/>
       </w:pPr>
       <w:r>
-        <w:t>附　則（平成二七年九月一八日政令第三三〇号）</w:t>
+        <w:t>附則（平成二七年九月一八日政令第三三〇号）</w:t>
       </w:r>
     </w:p>
     <w:p>
@@ -904,7 +920,7 @@
         <w:pStyle w:val="Heading1"/>
       </w:pPr>
       <w:r>
-        <w:t>附　則（平成二九年七月七日政令第一八五号）</w:t>
+        <w:t>附則（平成二九年七月七日政令第一八五号）</w:t>
       </w:r>
     </w:p>
     <w:p>
@@ -930,7 +946,7 @@
         <w:pStyle w:val="Heading1"/>
       </w:pPr>
       <w:r>
-        <w:t>附　則（平成三〇年一一月三〇日政令第三二九号）</w:t>
+        <w:t>附則（平成三〇年一一月三〇日政令第三二九号）</w:t>
       </w:r>
     </w:p>
     <w:p>
@@ -958,7 +974,7 @@
     </w:pPr>
     <w:r>
       <w:tab/>
-      <w:t>WeGov v0.1 - FTS141</w:t>
+      <w:t>WeGov v0.2 - FTS141</w:t>
     </w:r>
   </w:p>
 </w:ftr>
